--- a/review_chunks/chunk_3.docx
+++ b/review_chunks/chunk_3.docx
@@ -8,11 +8,11 @@
         <w:br/>
         <w:t xml:space="preserve">  {</w:t>
         <w:br/>
-        <w:t xml:space="preserve">    "problematic_translated_sentence": "這正是他創意大腦最重要的產物。",</w:t>
+        <w:t xml:space="preserve">    "problematic_translated_sentence": "這是他創意大腦最重要的產物。",</w:t>
         <w:br/>
         <w:t xml:space="preserve">    "respective_source_sentence": "It is the most important product of his creative brain.",</w:t>
         <w:br/>
-        <w:t xml:space="preserve">    "errors": "Missing "it is" and mistranslation of "product" as "產物" which should be "作品"."</w:t>
+        <w:t xml:space="preserve">    "errors": "The translation is grammatically correct and conveys the meaning accurately. However, the word choice for 'creative brain' is too literal.  A more natural translation would be '創意' instead of '創意大腦'."</w:t>
         <w:br/>
         <w:t xml:space="preserve">  }</w:t>
         <w:br/>

--- a/review_chunks/chunk_3.docx
+++ b/review_chunks/chunk_3.docx
@@ -5,17 +5,35 @@
     <w:p>
       <w:r>
         <w:t>[</w:t>
-        <w:br/>
+      </w:r>
+    </w:p>
+    <w:p>
+      <w:r>
         <w:t xml:space="preserve">  {</w:t>
-        <w:br/>
-        <w:t xml:space="preserve">    "problematic_translated_sentence": "這是他創意大腦最重要的產物。",</w:t>
-        <w:br/>
-        <w:t xml:space="preserve">    "respective_source_sentence": "It is the most important product of his creative brain.",</w:t>
-        <w:br/>
-        <w:t xml:space="preserve">    "errors": "The translation is grammatically correct and conveys the meaning accurately. However, the word choice for 'creative brain' is too literal.  A more natural translation would be '創意' instead of '創意大腦'."</w:t>
-        <w:br/>
+      </w:r>
+    </w:p>
+    <w:p>
+      <w:r>
+        <w:t xml:space="preserve">    "problematic_translated_sentence": "其最終目的是完全掌握心靈對物質世界的控制，將自然的力量運用於人類的需求。",</w:t>
+      </w:r>
+    </w:p>
+    <w:p>
+      <w:r>
+        <w:t xml:space="preserve">    "respective_source_sentence": "Its ultimate purpose is the complete mastery of mind over the material world, the harnessing of the forces of nature to human needs.",</w:t>
+      </w:r>
+    </w:p>
+    <w:p>
+      <w:r>
+        <w:t xml:space="preserve">    "errors": "Translation is too formal and wordy. \"掌握心靈對物質世界的控制\" is awkward. \"Harnessing\" should be translated as \"利用\" or \"駕馭\"."</w:t>
+      </w:r>
+    </w:p>
+    <w:p>
+      <w:r>
         <w:t xml:space="preserve">  }</w:t>
-        <w:br/>
+      </w:r>
+    </w:p>
+    <w:p>
+      <w:r>
         <w:t>]</w:t>
       </w:r>
     </w:p>

--- a/review_chunks/chunk_3.docx
+++ b/review_chunks/chunk_3.docx
@@ -2,6 +2,11 @@
 <file path=word/document.xml><?xml version="1.0" encoding="utf-8"?>
 <w:document xmlns:wpc="http://schemas.microsoft.com/office/word/2010/wordprocessingCanvas" xmlns:mo="http://schemas.microsoft.com/office/mac/office/2008/main" xmlns:mc="http://schemas.openxmlformats.org/markup-compatibility/2006" xmlns:mv="urn:schemas-microsoft-com:mac:vml" xmlns:o="urn:schemas-microsoft-com:office:office" xmlns:r="http://schemas.openxmlformats.org/officeDocument/2006/relationships" xmlns:m="http://schemas.openxmlformats.org/officeDocument/2006/math" xmlns:v="urn:schemas-microsoft-com:vml" xmlns:wp14="http://schemas.microsoft.com/office/word/2010/wordprocessingDrawing" xmlns:wp="http://schemas.openxmlformats.org/drawingml/2006/wordprocessingDrawing" xmlns:w10="urn:schemas-microsoft-com:office:word" xmlns:w="http://schemas.openxmlformats.org/wordprocessingml/2006/main" xmlns:w14="http://schemas.microsoft.com/office/word/2010/wordml" xmlns:wpg="http://schemas.microsoft.com/office/word/2010/wordprocessingGroup" xmlns:wpi="http://schemas.microsoft.com/office/word/2010/wordprocessingInk" xmlns:wne="http://schemas.microsoft.com/office/word/2006/wordml" xmlns:wps="http://schemas.microsoft.com/office/word/2010/wordprocessingShape" mc:Ignorable="w14 wp14">
   <w:body>
+    <w:p>
+      <w:r>
+        <w:t>```json</w:t>
+      </w:r>
+    </w:p>
     <w:p>
       <w:r>
         <w:t>[</w:t>
@@ -14,17 +19,67 @@
     </w:p>
     <w:p>
       <w:r>
-        <w:t xml:space="preserve">    "problematic_translated_sentence": "其最終目的是完全掌握心靈對物質世界的控制，將自然的力量運用於人類的需求。",</w:t>
+        <w:t xml:space="preserve">    "problematic_translated_sentence": "所有在強迫下做出的努力都需要犧牲生命力。",</w:t>
       </w:r>
     </w:p>
     <w:p>
       <w:r>
-        <w:t xml:space="preserve">    "respective_source_sentence": "Its ultimate purpose is the complete mastery of mind over the material world, the harnessing of the forces of nature to human needs.",</w:t>
+        <w:t xml:space="preserve">    "respective_source_sentence": "Every effort under compulsion demands a sacrifice of life-energy.",</w:t>
       </w:r>
     </w:p>
     <w:p>
       <w:r>
-        <w:t xml:space="preserve">    "errors": "Translation is too formal and wordy. \"掌握心靈對物質世界的控制\" is awkward. \"Harnessing\" should be translated as \"利用\" or \"駕馭\"."</w:t>
+        <w:t xml:space="preserve">    "errors": "Duplication of '所有' and '做出的' is redundant."</w:t>
+      </w:r>
+    </w:p>
+    <w:p>
+      <w:r>
+        <w:t xml:space="preserve">  },</w:t>
+      </w:r>
+    </w:p>
+    <w:p>
+      <w:r>
+        <w:t xml:space="preserve">  {</w:t>
+      </w:r>
+    </w:p>
+    <w:p>
+      <w:r>
+        <w:t xml:space="preserve">    "problematic_translated_sentence": "我從未付出過這樣的代價。",</w:t>
+      </w:r>
+    </w:p>
+    <w:p>
+      <w:r>
+        <w:t xml:space="preserve">    "respective_source_sentence": "I never paid such a price.",</w:t>
+      </w:r>
+    </w:p>
+    <w:p>
+      <w:r>
+        <w:t xml:space="preserve">    "errors": "Mistranslation of 'paid such a price' as '付出過這樣的代價'."</w:t>
+      </w:r>
+    </w:p>
+    <w:p>
+      <w:r>
+        <w:t xml:space="preserve">  },</w:t>
+      </w:r>
+    </w:p>
+    <w:p>
+      <w:r>
+        <w:t xml:space="preserve">  {</w:t>
+      </w:r>
+    </w:p>
+    <w:p>
+      <w:r>
+        <w:t xml:space="preserve">    "problematic_translated_sentence": "相反，我從我的思緒中獲益匪淺。",</w:t>
+      </w:r>
+    </w:p>
+    <w:p>
+      <w:r>
+        <w:t xml:space="preserve">    "respective_source_sentence": "On the contrary, I have thrived on my thoughts.",</w:t>
+      </w:r>
+    </w:p>
+    <w:p>
+      <w:r>
+        <w:t xml:space="preserve">    "errors": "Mistranslation of 'thrived on my thoughts' as '從我的思緒中獲益匪淺'."</w:t>
       </w:r>
     </w:p>
     <w:p>
@@ -35,6 +90,11 @@
     <w:p>
       <w:r>
         <w:t>]</w:t>
+      </w:r>
+    </w:p>
+    <w:p>
+      <w:r>
+        <w:t>```</w:t>
       </w:r>
     </w:p>
     <w:sectPr>
